--- a/document/云联播定制播放界面功能要求.docx
+++ b/document/云联播定制播放界面功能要求.docx
@@ -15194,10 +15194,10 @@
               <w:t>，</w:t>
             </w:r>
             <w:r>
-              <w:t>需</w:t>
-            </w:r>
-            <w:r>
-              <w:t>POST</w:t>
+              <w:rPr>
+                <w:rFonts w:hint="eastAsia"/>
+              </w:rPr>
+              <w:t>get</w:t>
             </w:r>
             <w:r>
               <w:t>到后台</w:t>
@@ -15208,40 +15208,65 @@
               <w:rPr>
                 <w:rFonts w:hint="eastAsia"/>
               </w:rPr>
-              <w:t>*</w:t>
-            </w:r>
-            <w:r>
-              <w:rPr>
-                <w:rFonts w:hint="eastAsia"/>
-              </w:rPr>
-              <w:t>处理完成后如何通知前端关闭弹出页面？或者前端调用</w:t>
-            </w:r>
-            <w:r>
-              <w:rPr>
-                <w:rFonts w:hint="eastAsia"/>
-              </w:rPr>
-              <w:t>loadUrl</w:t>
-            </w:r>
-            <w:r>
-              <w:rPr>
-                <w:rFonts w:hint="eastAsia"/>
-              </w:rPr>
-              <w:t>时，给出容器</w:t>
-            </w:r>
-            <w:r>
-              <w:rPr>
-                <w:rFonts w:hint="eastAsia"/>
-              </w:rPr>
-              <w:t>ID</w:t>
-            </w:r>
-            <w:r>
-              <w:rPr>
-                <w:rFonts w:hint="eastAsia"/>
-              </w:rPr>
-              <w:t>参数，由处理过程直接关闭。</w:t>
-            </w:r>
-          </w:p>
-          <w:p/>
+              <w:t>前端打开</w:t>
+            </w:r>
+            <w:r>
+              <w:rPr>
+                <w:rFonts w:hint="eastAsia"/>
+              </w:rPr>
+              <w:t>iframe</w:t>
+            </w:r>
+            <w:r>
+              <w:rPr>
+                <w:rFonts w:hint="eastAsia"/>
+              </w:rPr>
+              <w:t>装载新页面，并把参数</w:t>
+            </w:r>
+            <w:r>
+              <w:rPr>
+                <w:rFonts w:hint="eastAsia"/>
+              </w:rPr>
+              <w:t>get</w:t>
+            </w:r>
+            <w:r>
+              <w:rPr>
+                <w:rFonts w:hint="eastAsia"/>
+              </w:rPr>
+              <w:t>到后台</w:t>
+            </w:r>
+            <w:r>
+              <w:rPr>
+                <w:rFonts w:hint="eastAsia"/>
+              </w:rPr>
+              <w:t>。</w:t>
+            </w:r>
+          </w:p>
+          <w:p>
+            <w:r>
+              <w:t>后台处理好后</w:t>
+            </w:r>
+            <w:r>
+              <w:rPr>
+                <w:rFonts w:hint="eastAsia"/>
+              </w:rPr>
+              <w:t>，</w:t>
+            </w:r>
+            <w:r>
+              <w:rPr>
+                <w:rFonts w:hint="eastAsia"/>
+              </w:rPr>
+              <w:t>JS</w:t>
+            </w:r>
+            <w:r>
+              <w:t>调用</w:t>
+            </w:r>
+            <w:r>
+              <w:t>window.parent.window.closeiFrame()</w:t>
+            </w:r>
+            <w:r>
+              <w:t>关闭窗口</w:t>
+            </w:r>
+          </w:p>
         </w:tc>
       </w:tr>
     </w:tbl>
@@ -19838,7 +19863,7 @@
   <w:style w:type="paragraph" w:default="1" w:styleId="a">
     <w:name w:val="Normal"/>
     <w:qFormat/>
-    <w:rsid w:val="00A83AFD"/>
+    <w:rsid w:val="00D93F4A"/>
     <w:pPr>
       <w:widowControl w:val="0"/>
       <w:jc w:val="both"/>
@@ -19871,7 +19896,7 @@
     <w:uiPriority w:val="1"/>
     <w:semiHidden/>
     <w:unhideWhenUsed/>
-    <w:rsid w:val="00A83AFD"/>
+    <w:rsid w:val="00D93F4A"/>
   </w:style>
   <w:style w:type="table" w:default="1" w:styleId="a1">
     <w:name w:val="Normal Table"/>
@@ -19894,7 +19919,7 @@
     <w:uiPriority w:val="99"/>
     <w:semiHidden/>
     <w:unhideWhenUsed/>
-    <w:rsid w:val="00A83AFD"/>
+    <w:rsid w:val="00D93F4A"/>
   </w:style>
   <w:style w:type="paragraph" w:styleId="a3">
     <w:name w:val="Document Map"/>
@@ -19903,7 +19928,7 @@
     <w:uiPriority w:val="99"/>
     <w:semiHidden/>
     <w:unhideWhenUsed/>
-    <w:rsid w:val="00A83AFD"/>
+    <w:rsid w:val="00D93F4A"/>
     <w:rPr>
       <w:rFonts w:ascii="宋体" w:eastAsia="宋体"/>
       <w:sz w:val="18"/>
@@ -19916,7 +19941,7 @@
     <w:link w:val="a3"/>
     <w:uiPriority w:val="99"/>
     <w:semiHidden/>
-    <w:rsid w:val="00A83AFD"/>
+    <w:rsid w:val="00D93F4A"/>
     <w:rPr>
       <w:rFonts w:ascii="宋体" w:eastAsia="宋体"/>
       <w:sz w:val="18"/>
@@ -19930,7 +19955,7 @@
     <w:link w:val="Char0"/>
     <w:uiPriority w:val="10"/>
     <w:qFormat/>
-    <w:rsid w:val="00A83AFD"/>
+    <w:rsid w:val="00D93F4A"/>
     <w:pPr>
       <w:spacing w:before="240" w:after="60"/>
       <w:jc w:val="center"/>
@@ -19949,7 +19974,7 @@
     <w:basedOn w:val="a0"/>
     <w:link w:val="a4"/>
     <w:uiPriority w:val="10"/>
-    <w:rsid w:val="00A83AFD"/>
+    <w:rsid w:val="00D93F4A"/>
     <w:rPr>
       <w:rFonts w:ascii="微软雅黑" w:eastAsia="微软雅黑" w:hAnsi="微软雅黑" w:cstheme="majorBidi"/>
       <w:b/>
@@ -19963,7 +19988,7 @@
     <w:basedOn w:val="a"/>
     <w:link w:val="Char1"/>
     <w:qFormat/>
-    <w:rsid w:val="00A83AFD"/>
+    <w:rsid w:val="00D93F4A"/>
     <w:pPr>
       <w:widowControl/>
       <w:suppressLineNumbers/>
@@ -19981,7 +20006,7 @@
     <w:link w:val="Char2"/>
     <w:uiPriority w:val="34"/>
     <w:qFormat/>
-    <w:rsid w:val="00A83AFD"/>
+    <w:rsid w:val="00D93F4A"/>
     <w:pPr>
       <w:ind w:firstLineChars="200" w:firstLine="420"/>
     </w:pPr>
@@ -19990,7 +20015,7 @@
     <w:name w:val="首行缩进 Char"/>
     <w:basedOn w:val="a0"/>
     <w:link w:val="a5"/>
-    <w:rsid w:val="00A83AFD"/>
+    <w:rsid w:val="00D93F4A"/>
     <w:rPr>
       <w:spacing w:val="6"/>
       <w:sz w:val="24"/>
@@ -20001,7 +20026,7 @@
     <w:basedOn w:val="a6"/>
     <w:link w:val="o1Char"/>
     <w:qFormat/>
-    <w:rsid w:val="00A83AFD"/>
+    <w:rsid w:val="00D93F4A"/>
     <w:pPr>
       <w:keepNext/>
       <w:keepLines/>
@@ -20026,7 +20051,7 @@
     <w:next w:val="a5"/>
     <w:link w:val="o2Char"/>
     <w:qFormat/>
-    <w:rsid w:val="00A83AFD"/>
+    <w:rsid w:val="00D93F4A"/>
     <w:pPr>
       <w:numPr>
         <w:ilvl w:val="1"/>
@@ -20047,13 +20072,13 @@
     <w:basedOn w:val="a0"/>
     <w:link w:val="a6"/>
     <w:uiPriority w:val="34"/>
-    <w:rsid w:val="00A83AFD"/>
+    <w:rsid w:val="00D93F4A"/>
   </w:style>
   <w:style w:type="character" w:customStyle="1" w:styleId="o1Char">
     <w:name w:val="o标题1 Char"/>
     <w:basedOn w:val="Char2"/>
     <w:link w:val="o1"/>
-    <w:rsid w:val="00A83AFD"/>
+    <w:rsid w:val="00D93F4A"/>
     <w:rPr>
       <w:rFonts w:ascii="微软雅黑" w:eastAsia="微软雅黑" w:hAnsi="微软雅黑"/>
       <w:b/>
@@ -20066,7 +20091,7 @@
     <w:basedOn w:val="a6"/>
     <w:link w:val="o3Char"/>
     <w:qFormat/>
-    <w:rsid w:val="00A83AFD"/>
+    <w:rsid w:val="00D93F4A"/>
     <w:pPr>
       <w:keepNext/>
       <w:keepLines/>
@@ -20089,7 +20114,7 @@
     <w:name w:val="o标题2 Char"/>
     <w:basedOn w:val="Char2"/>
     <w:link w:val="o2"/>
-    <w:rsid w:val="00A83AFD"/>
+    <w:rsid w:val="00D93F4A"/>
     <w:rPr>
       <w:b/>
       <w:sz w:val="24"/>
@@ -20101,7 +20126,7 @@
     <w:basedOn w:val="a6"/>
     <w:link w:val="o4Char"/>
     <w:qFormat/>
-    <w:rsid w:val="00A83AFD"/>
+    <w:rsid w:val="00D93F4A"/>
     <w:pPr>
       <w:keepNext/>
       <w:keepLines/>
@@ -20124,7 +20149,7 @@
     <w:name w:val="o标题3 Char"/>
     <w:basedOn w:val="Char2"/>
     <w:link w:val="o3"/>
-    <w:rsid w:val="00A83AFD"/>
+    <w:rsid w:val="00D93F4A"/>
     <w:rPr>
       <w:b/>
       <w:sz w:val="24"/>
@@ -20136,7 +20161,7 @@
     <w:basedOn w:val="a6"/>
     <w:link w:val="o5Char"/>
     <w:qFormat/>
-    <w:rsid w:val="00A83AFD"/>
+    <w:rsid w:val="00D93F4A"/>
     <w:pPr>
       <w:numPr>
         <w:ilvl w:val="4"/>
@@ -20157,7 +20182,7 @@
     <w:name w:val="o标题4 Char"/>
     <w:basedOn w:val="Char2"/>
     <w:link w:val="o4"/>
-    <w:rsid w:val="00A83AFD"/>
+    <w:rsid w:val="00D93F4A"/>
     <w:rPr>
       <w:b/>
       <w:sz w:val="24"/>
@@ -20168,7 +20193,7 @@
     <w:name w:val="o标题5 Char"/>
     <w:basedOn w:val="Char2"/>
     <w:link w:val="o5"/>
-    <w:rsid w:val="00A83AFD"/>
+    <w:rsid w:val="00D93F4A"/>
     <w:rPr>
       <w:rFonts w:asciiTheme="minorEastAsia" w:hAnsiTheme="minorEastAsia"/>
       <w:b/>
@@ -20181,7 +20206,7 @@
     <w:basedOn w:val="a"/>
     <w:link w:val="SourceChar"/>
     <w:qFormat/>
-    <w:rsid w:val="00A83AFD"/>
+    <w:rsid w:val="00D93F4A"/>
     <w:pPr>
       <w:kinsoku w:val="0"/>
       <w:autoSpaceDE w:val="0"/>
@@ -20198,7 +20223,7 @@
     <w:name w:val="Source Char"/>
     <w:basedOn w:val="a0"/>
     <w:link w:val="Source"/>
-    <w:rsid w:val="00A83AFD"/>
+    <w:rsid w:val="00D93F4A"/>
     <w:rPr>
       <w:rFonts w:ascii="Courier New" w:hAnsi="Courier New" w:cs="Courier New"/>
     </w:rPr>
@@ -20632,7 +20657,7 @@
 </file>
 
 <file path=customXml/itemProps1.xml><?xml version="1.0" encoding="utf-8"?>
-<ds:datastoreItem xmlns:ds="http://schemas.openxmlformats.org/officeDocument/2006/customXml" ds:itemID="{9BD7DDF0-00D6-4FB5-BAA2-EC70B3E7A787}">
+<ds:datastoreItem xmlns:ds="http://schemas.openxmlformats.org/officeDocument/2006/customXml" ds:itemID="{27ED8337-CD32-41C3-AC2E-5B89F6078148}">
   <ds:schemaRefs>
     <ds:schemaRef ds:uri="http://schemas.openxmlformats.org/officeDocument/2006/bibliography"/>
   </ds:schemaRefs>
